--- a/data/Development-Control-docx/Non-Residential/Transport/Petrol-Station.docx
+++ b/data/Development-Control-docx/Non-Residential/Transport/Petrol-Station.docx
@@ -2,7 +2,7 @@
 <file path=word/document.xml><?xml version="1.0" encoding="utf-8"?>
 <w:document xmlns:w="http://schemas.openxmlformats.org/wordprocessingml/2006/main" xmlns:m="http://schemas.openxmlformats.org/officeDocument/2006/math" xmlns:r="http://schemas.openxmlformats.org/officeDocument/2006/relationships" xmlns:o="urn:schemas-microsoft-com:office:office" xmlns:v="urn:schemas-microsoft-com:vml" xmlns:w10="urn:schemas-microsoft-com:office:word" xmlns:a="http://schemas.openxmlformats.org/drawingml/2006/main" xmlns:pic="http://schemas.openxmlformats.org/drawingml/2006/picture" xmlns:wp="http://schemas.openxmlformats.org/drawingml/2006/wordprocessingDrawing">
   <w:body>
-    <w:bookmarkStart w:id="23" w:name="petrol-station-developments"/>
+    <w:bookmarkStart w:id="21" w:name="petrol-station-developments"/>
     <w:p>
       <w:pPr>
         <w:pStyle w:val="Heading3"/>
@@ -15,48 +15,14 @@
       <w:pPr>
         <w:pStyle w:val="FirstParagraph"/>
       </w:pPr>
-      <w:r>
-        <w:drawing>
-          <wp:inline>
-            <wp:extent cx="9525" cy="9525"/>
-            <wp:effectExtent b="0" l="0" r="0" t="0"/>
-            <wp:docPr descr="Guidelines for petrol stations" title="" id="21" name="Picture"/>
-            <a:graphic>
-              <a:graphicData uri="http://schemas.openxmlformats.org/drawingml/2006/picture">
-                <pic:pic>
-                  <pic:nvPicPr>
-                    <pic:cNvPr descr="data:image/png;base64,iVBORw0KGgoAAAANSUhEUgAAAAEAAAABCAYAAAAfFcSJAAAAAXNSR0IArs4c6QAAAARnQU1BAACxjwv8YQUAAAAJcEhZcwAADsQAAA7EAZUrDhsAAAANSURBVBhXYzh8+PB/AAffA0nNPuCLAAAAAElFTkSuQmCC" id="22" name="Picture"/>
-                    <pic:cNvPicPr>
-                      <a:picLocks noChangeArrowheads="1" noChangeAspect="1"/>
-                    </pic:cNvPicPr>
-                  </pic:nvPicPr>
-                  <pic:blipFill>
-                    <a:blip r:embed="rId20"/>
-                    <a:stretch>
-                      <a:fillRect/>
-                    </a:stretch>
-                  </pic:blipFill>
-                  <pic:spPr bwMode="auto">
-                    <a:xfrm>
-                      <a:off x="0" y="0"/>
-                      <a:ext cx="9525" cy="9525"/>
-                    </a:xfrm>
-                    <a:prstGeom prst="rect">
-                      <a:avLst/>
-                    </a:prstGeom>
-                    <a:noFill/>
-                    <a:ln w="9525">
-                      <a:noFill/>
-                      <a:headEnd/>
-                      <a:tailEnd/>
-                    </a:ln>
-                  </pic:spPr>
-                </pic:pic>
-              </a:graphicData>
-            </a:graphic>
-          </wp:inline>
-        </w:drawing>
-      </w:r>
+      <w:hyperlink r:id="rId20">
+        <w:r>
+          <w:rPr>
+            <w:rStyle w:val="Hyperlink"/>
+          </w:rPr>
+          <w:t xml:space="preserve">https://ura.gov.sg/-/media/Corporate/Guidelines/Development-control/Others/TP03_Petrol_Station.jpg?h=100%25&amp;w=100%25</w:t>
+        </w:r>
+      </w:hyperlink>
     </w:p>
     <w:p>
       <w:pPr>
@@ -78,98 +44,98 @@
         <w:t xml:space="preserve">The primary purpose of a petrol station development is for the retailing of petrol, diesel, or other authorized fuel for use by motor vehicles. A petrol station may accommodate supporting facilities for minor repairs, servicing of motor vehicles, tyre repairs and limited commercial uses. All petrol stations shall adhere to their specific development guidelines as follows:</w:t>
       </w:r>
     </w:p>
+    <w:bookmarkEnd w:id="21"/>
+    <w:bookmarkStart w:id="23" w:name="column_0_right_1_txtTitle"/>
+    <w:bookmarkStart w:id="22" w:name="section"/>
+    <w:p>
+      <w:pPr>
+        <w:pStyle w:val="Heading3"/>
+      </w:pPr>
+    </w:p>
+    <w:bookmarkEnd w:id="22"/>
     <w:bookmarkEnd w:id="23"/>
-    <w:bookmarkStart w:id="25" w:name="column_0_right_1_txtTitle"/>
-    <w:bookmarkStart w:id="24" w:name="section"/>
-    <w:p>
-      <w:pPr>
-        <w:pStyle w:val="Heading3"/>
-      </w:pPr>
-    </w:p>
+    <w:p>
+      <w:pPr>
+        <w:pStyle w:val="FirstParagraph"/>
+      </w:pPr>
+      <w:hyperlink w:anchor="GPR"/>
+    </w:p>
+    <w:p>
+      <w:pPr>
+        <w:pStyle w:val="BodyText"/>
+      </w:pPr>
+      <w:r>
+        <w:t xml:space="preserve">Gross Plot Ratio (GPR)</w:t>
+      </w:r>
+    </w:p>
+    <w:bookmarkStart w:id="25" w:name="GPR"/>
+    <w:p>
+      <w:pPr>
+        <w:pStyle w:val="BodyText"/>
+      </w:pPr>
+      <w:r>
+        <w:t xml:space="preserve">The maximum GPR is 0.5.</w:t>
+      </w:r>
+    </w:p>
+    <w:bookmarkStart w:id="24" w:name="GPR1"/>
     <w:bookmarkEnd w:id="24"/>
     <w:bookmarkEnd w:id="25"/>
     <w:p>
       <w:pPr>
-        <w:pStyle w:val="FirstParagraph"/>
-      </w:pPr>
-      <w:hyperlink w:anchor="GPR"/>
-    </w:p>
-    <w:p>
-      <w:pPr>
-        <w:pStyle w:val="BodyText"/>
-      </w:pPr>
-      <w:r>
-        <w:t xml:space="preserve">Gross Plot Ratio (GPR)</w:t>
-      </w:r>
-    </w:p>
-    <w:bookmarkStart w:id="27" w:name="GPR"/>
-    <w:p>
-      <w:pPr>
-        <w:pStyle w:val="BodyText"/>
-      </w:pPr>
-      <w:r>
-        <w:t xml:space="preserve">The maximum GPR is 0.5.</w:t>
-      </w:r>
-    </w:p>
-    <w:bookmarkStart w:id="26" w:name="GPR1"/>
+        <w:pStyle w:val="BodyText"/>
+      </w:pPr>
+      <w:hyperlink w:anchor="Building-Height"/>
+    </w:p>
+    <w:p>
+      <w:pPr>
+        <w:pStyle w:val="BodyText"/>
+      </w:pPr>
+      <w:r>
+        <w:t xml:space="preserve">Building Height</w:t>
+      </w:r>
+    </w:p>
+    <w:bookmarkStart w:id="27" w:name="Building-Height"/>
+    <w:p>
+      <w:pPr>
+        <w:pStyle w:val="BodyText"/>
+      </w:pPr>
+      <w:r>
+        <w:t xml:space="preserve">The allowable number of storeys is 1 (maximum).</w:t>
+      </w:r>
+    </w:p>
+    <w:bookmarkStart w:id="26" w:name="Building-Height1"/>
     <w:bookmarkEnd w:id="26"/>
     <w:bookmarkEnd w:id="27"/>
     <w:p>
       <w:pPr>
         <w:pStyle w:val="BodyText"/>
       </w:pPr>
-      <w:hyperlink w:anchor="Building-Height"/>
-    </w:p>
-    <w:p>
-      <w:pPr>
-        <w:pStyle w:val="BodyText"/>
-      </w:pPr>
-      <w:r>
-        <w:t xml:space="preserve">Building Height</w:t>
-      </w:r>
-    </w:p>
-    <w:bookmarkStart w:id="29" w:name="Building-Height"/>
-    <w:p>
-      <w:pPr>
-        <w:pStyle w:val="BodyText"/>
-      </w:pPr>
-      <w:r>
-        <w:t xml:space="preserve">The allowable number of storeys is 1 (maximum).</w:t>
-      </w:r>
-    </w:p>
-    <w:bookmarkStart w:id="28" w:name="Building-Height1"/>
+      <w:hyperlink w:anchor="Site-Coverage"/>
+    </w:p>
+    <w:p>
+      <w:pPr>
+        <w:pStyle w:val="BodyText"/>
+      </w:pPr>
+      <w:r>
+        <w:t xml:space="preserve">Site Coverage</w:t>
+      </w:r>
+    </w:p>
+    <w:bookmarkStart w:id="29" w:name="Site-Coverage"/>
+    <w:p>
+      <w:pPr>
+        <w:pStyle w:val="BodyText"/>
+      </w:pPr>
+      <w:r>
+        <w:t xml:space="preserve">The maximum site coverage is 50%.</w:t>
+      </w:r>
+    </w:p>
+    <w:bookmarkStart w:id="28" w:name="Site-Coverage1"/>
     <w:bookmarkEnd w:id="28"/>
     <w:bookmarkEnd w:id="29"/>
     <w:p>
       <w:pPr>
         <w:pStyle w:val="BodyText"/>
       </w:pPr>
-      <w:hyperlink w:anchor="Site-Coverage"/>
-    </w:p>
-    <w:p>
-      <w:pPr>
-        <w:pStyle w:val="BodyText"/>
-      </w:pPr>
-      <w:r>
-        <w:t xml:space="preserve">Site Coverage</w:t>
-      </w:r>
-    </w:p>
-    <w:bookmarkStart w:id="31" w:name="Site-Coverage"/>
-    <w:p>
-      <w:pPr>
-        <w:pStyle w:val="BodyText"/>
-      </w:pPr>
-      <w:r>
-        <w:t xml:space="preserve">The maximum site coverage is 50%.</w:t>
-      </w:r>
-    </w:p>
-    <w:bookmarkStart w:id="30" w:name="Site-Coverage1"/>
-    <w:bookmarkEnd w:id="30"/>
-    <w:bookmarkEnd w:id="31"/>
-    <w:p>
-      <w:pPr>
-        <w:pStyle w:val="BodyText"/>
-      </w:pPr>
       <w:hyperlink w:anchor="Buffer-Setback"/>
     </w:p>
     <w:p>
@@ -180,7 +146,7 @@
         <w:t xml:space="preserve">Road Buffer and Common Boundary Setback</w:t>
       </w:r>
     </w:p>
-    <w:bookmarkStart w:id="33" w:name="Buffer-Setback"/>
+    <w:bookmarkStart w:id="31" w:name="Buffer-Setback"/>
     <w:p>
       <w:pPr>
         <w:pStyle w:val="BodyText"/>
@@ -355,9 +321,9 @@
         <w:t xml:space="preserve">: The plot of land to be vested in the State as required under the Street Works Act. It is demarcated by the line of Road Reserve in the Road Line Plan and the site boundary.</w:t>
       </w:r>
     </w:p>
-    <w:bookmarkStart w:id="32" w:name="Buffer-Setback1"/>
-    <w:bookmarkEnd w:id="32"/>
-    <w:bookmarkEnd w:id="33"/>
+    <w:bookmarkStart w:id="30" w:name="Buffer-Setback1"/>
+    <w:bookmarkEnd w:id="30"/>
+    <w:bookmarkEnd w:id="31"/>
     <w:p>
       <w:pPr>
         <w:pStyle w:val="BodyText"/>
@@ -372,7 +338,7 @@
         <w:t xml:space="preserve">Use Quantum</w:t>
       </w:r>
     </w:p>
-    <w:bookmarkStart w:id="35" w:name="Use-Quantum"/>
+    <w:bookmarkStart w:id="33" w:name="Use-Quantum"/>
     <w:p>
       <w:pPr>
         <w:pStyle w:val="BodyText"/>
@@ -405,35 +371,35 @@
         <w:t xml:space="preserve">Ancillary offices, stores, and compressor rooms shall not exceed 10% of the total proposed GFA. Mechanical repair bays may be considered if the petrol station is located outside of the Water Catchment Area.</w:t>
       </w:r>
     </w:p>
-    <w:bookmarkStart w:id="34" w:name="Use-Quantum1"/>
+    <w:bookmarkStart w:id="32" w:name="Use-Quantum1"/>
+    <w:bookmarkEnd w:id="32"/>
+    <w:bookmarkEnd w:id="33"/>
+    <w:p>
+      <w:pPr>
+        <w:pStyle w:val="FirstParagraph"/>
+      </w:pPr>
+      <w:hyperlink w:anchor="Strata-Subdivision"/>
+    </w:p>
+    <w:p>
+      <w:pPr>
+        <w:pStyle w:val="BodyText"/>
+      </w:pPr>
+      <w:r>
+        <w:t xml:space="preserve">Strata Subdivision</w:t>
+      </w:r>
+    </w:p>
+    <w:bookmarkStart w:id="35" w:name="Strata-Subdivision"/>
+    <w:p>
+      <w:pPr>
+        <w:pStyle w:val="BodyText"/>
+      </w:pPr>
+      <w:r>
+        <w:t xml:space="preserve">Strata subdivision is not allowed.</w:t>
+      </w:r>
+    </w:p>
+    <w:bookmarkStart w:id="34" w:name="Strata-Subdivision1"/>
     <w:bookmarkEnd w:id="34"/>
     <w:bookmarkEnd w:id="35"/>
-    <w:p>
-      <w:pPr>
-        <w:pStyle w:val="FirstParagraph"/>
-      </w:pPr>
-      <w:hyperlink w:anchor="Strata-Subdivision"/>
-    </w:p>
-    <w:p>
-      <w:pPr>
-        <w:pStyle w:val="BodyText"/>
-      </w:pPr>
-      <w:r>
-        <w:t xml:space="preserve">Strata Subdivision</w:t>
-      </w:r>
-    </w:p>
-    <w:bookmarkStart w:id="37" w:name="Strata-Subdivision"/>
-    <w:p>
-      <w:pPr>
-        <w:pStyle w:val="BodyText"/>
-      </w:pPr>
-      <w:r>
-        <w:t xml:space="preserve">Strata subdivision is not allowed.</w:t>
-      </w:r>
-    </w:p>
-    <w:bookmarkStart w:id="36" w:name="Strata-Subdivision1"/>
-    <w:bookmarkEnd w:id="36"/>
-    <w:bookmarkEnd w:id="37"/>
     <w:p>
       <w:r>
         <w:pict>

--- a/data/Development-Control-docx/Non-Residential/Transport/Petrol-Station.docx
+++ b/data/Development-Control-docx/Non-Residential/Transport/Petrol-Station.docx
@@ -20,7 +20,7 @@
           <w:rPr>
             <w:rStyle w:val="Hyperlink"/>
           </w:rPr>
-          <w:t xml:space="preserve">https://ura.gov.sg/-/media/Corporate/Guidelines/Development-control/Others/TP03_Petrol_Station.jpg?h=100%25&amp;w=100%25</w:t>
+          <w:t xml:space="preserve">https://www.ura.gov.sg/-/media/Corporate/Guidelines/Development-control/Others/TP03_Petrol_Station.jpg?h=100%25&amp;w=100%25</w:t>
         </w:r>
       </w:hyperlink>
     </w:p>
